--- a/Brian Webb - Exercise 2.docx
+++ b/Brian Webb - Exercise 2.docx
@@ -176,7 +176,7 @@
           <w:b/>
           <w:color w:val="2D3B45"/>
         </w:rPr>
-        <w:t>Exercise 2</w:t>
+        <w:t>New Lab 2</w:t>
       </w:r>
     </w:p>
     <w:p>
@@ -215,14 +215,7 @@
           <w:rFonts w:ascii="Arial" w:hAnsi="Arial" w:cs="Arial"/>
           <w:color w:val="2D3B45"/>
         </w:rPr>
-        <w:t xml:space="preserve"> </w:t>
-      </w:r>
-      <w:r>
-        <w:rPr>
-          <w:rFonts w:ascii="Arial" w:hAnsi="Arial" w:cs="Arial"/>
-          <w:color w:val="2D3B45"/>
-        </w:rPr>
-        <w:t xml:space="preserve">– ID: </w:t>
+        <w:t xml:space="preserve"> – ID: </w:t>
       </w:r>
       <w:r>
         <w:rPr>
@@ -307,23 +300,7 @@
           <w:rFonts w:ascii="Arial" w:hAnsi="Arial" w:cs="Arial"/>
           <w:color w:val="2D3B45"/>
         </w:rPr>
-        <w:t xml:space="preserve">Dinesh </w:t>
-      </w:r>
-      <w:proofErr w:type="spellStart"/>
-      <w:r>
-        <w:rPr>
-          <w:rFonts w:ascii="Arial" w:hAnsi="Arial" w:cs="Arial"/>
-          <w:color w:val="2D3B45"/>
-        </w:rPr>
-        <w:t>Sthapit</w:t>
-      </w:r>
-      <w:proofErr w:type="spellEnd"/>
-      <w:r>
-        <w:rPr>
-          <w:rFonts w:ascii="Arial" w:hAnsi="Arial" w:cs="Arial"/>
-          <w:color w:val="2D3B45"/>
-        </w:rPr>
-        <w:t xml:space="preserve"> / </w:t>
+        <w:t xml:space="preserve">Dinesh Sthapit / </w:t>
       </w:r>
       <w:r>
         <w:rPr>
@@ -349,14 +326,7 @@
           <w:rFonts w:ascii="Arial" w:hAnsi="Arial" w:cs="Arial"/>
           <w:color w:val="2D3B45"/>
         </w:rPr>
-        <w:t>April 1</w:t>
-      </w:r>
-      <w:r>
-        <w:rPr>
-          <w:rFonts w:ascii="Arial" w:hAnsi="Arial" w:cs="Arial"/>
-          <w:color w:val="2D3B45"/>
-        </w:rPr>
-        <w:t>6</w:t>
+        <w:t>May 8</w:t>
       </w:r>
       <w:r>
         <w:rPr>
@@ -373,45 +343,35 @@
       </w:r>
     </w:p>
     <w:p>
-      <w:r>
+      <w:pPr>
+        <w:rPr>
+          <w:sz w:val="40"/>
+        </w:rPr>
+      </w:pPr>
+      <w:r>
+        <w:rPr>
+          <w:sz w:val="40"/>
+        </w:rPr>
         <w:lastRenderedPageBreak/>
-        <w:t xml:space="preserve">I do most of my installs via homebrew, luckily </w:t>
-      </w:r>
-      <w:proofErr w:type="spellStart"/>
-      <w:r>
-        <w:t>openlilberty</w:t>
-      </w:r>
-      <w:proofErr w:type="spellEnd"/>
-      <w:r>
-        <w:t xml:space="preserve"> has formulae for </w:t>
-      </w:r>
-      <w:proofErr w:type="spellStart"/>
-      <w:r>
-        <w:t>jakarta</w:t>
-      </w:r>
-      <w:proofErr w:type="spellEnd"/>
-      <w:r>
-        <w:t xml:space="preserve"> </w:t>
-      </w:r>
-      <w:proofErr w:type="spellStart"/>
-      <w:r>
-        <w:t>ee</w:t>
-      </w:r>
-      <w:proofErr w:type="spellEnd"/>
-      <w:r>
-        <w:t>:</w:t>
-      </w:r>
-    </w:p>
+        <w:t>User Flow Diagram</w:t>
+      </w:r>
+    </w:p>
+    <w:p>
+      <w:r>
+        <w:t>This application will be a basic todo list app using Spring and Vaadin. Below is the flow of how the user will interact with the application.</w:t>
+      </w:r>
+    </w:p>
+    <w:p/>
     <w:p>
       <w:r>
         <w:rPr>
           <w:noProof/>
         </w:rPr>
         <w:drawing>
-          <wp:inline distT="0" distB="0" distL="0" distR="0" wp14:anchorId="0D453919" wp14:editId="6F8E2950">
-            <wp:extent cx="3470097" cy="4272742"/>
-            <wp:effectExtent l="0" t="0" r="0" b="0"/>
-            <wp:docPr id="15" name="Picture 15"/>
+          <wp:inline distT="0" distB="0" distL="0" distR="0" wp14:anchorId="22C4648F" wp14:editId="3F91A912">
+            <wp:extent cx="5943600" cy="4290695"/>
+            <wp:effectExtent l="0" t="0" r="0" b="1905"/>
+            <wp:docPr id="2" name="Picture 2"/>
             <wp:cNvGraphicFramePr>
               <a:graphicFrameLocks xmlns:a="http://schemas.openxmlformats.org/drawingml/2006/main" noChangeAspect="1"/>
             </wp:cNvGraphicFramePr>
@@ -419,7 +379,7 @@
               <a:graphicData uri="http://schemas.openxmlformats.org/drawingml/2006/picture">
                 <pic:pic xmlns:pic="http://schemas.openxmlformats.org/drawingml/2006/picture">
                   <pic:nvPicPr>
-                    <pic:cNvPr id="15" name="Screen Shot 2022-04-17 at 7.06.00 PM.png"/>
+                    <pic:cNvPr id="2" name="Untitled.jpg"/>
                     <pic:cNvPicPr/>
                   </pic:nvPicPr>
                   <pic:blipFill>
@@ -437,7 +397,7 @@
                   <pic:spPr>
                     <a:xfrm>
                       <a:off x="0" y="0"/>
-                      <a:ext cx="3472935" cy="4276237"/>
+                      <a:ext cx="5943600" cy="4290695"/>
                     </a:xfrm>
                     <a:prstGeom prst="rect">
                       <a:avLst/>
@@ -450,16 +410,40 @@
         </w:drawing>
       </w:r>
     </w:p>
-    <w:p/>
-    <w:p>
-      <w:r>
-        <w:t xml:space="preserve">I got </w:t>
-      </w:r>
-      <w:r>
-        <w:t>Jakarta EE</w:t>
-      </w:r>
-      <w:r>
-        <w:t xml:space="preserve"> installed but also had to update java:</w:t>
+    <w:p>
+      <w:r>
+        <w:br w:type="page"/>
+      </w:r>
+    </w:p>
+    <w:p>
+      <w:pPr>
+        <w:rPr>
+          <w:sz w:val="40"/>
+        </w:rPr>
+      </w:pPr>
+      <w:r>
+        <w:rPr>
+          <w:sz w:val="40"/>
+        </w:rPr>
+        <w:lastRenderedPageBreak/>
+        <w:t>UML</w:t>
+      </w:r>
+      <w:r>
+        <w:rPr>
+          <w:sz w:val="40"/>
+        </w:rPr>
+        <w:t xml:space="preserve"> Diagram</w:t>
+      </w:r>
+      <w:r>
+        <w:rPr>
+          <w:sz w:val="40"/>
+        </w:rPr>
+        <w:t xml:space="preserve"> (database)</w:t>
+      </w:r>
+    </w:p>
+    <w:p>
+      <w:r>
+        <w:t>This is a simple application that will only require one main entity: Task.</w:t>
       </w:r>
     </w:p>
     <w:p>
@@ -468,10 +452,10 @@
           <w:noProof/>
         </w:rPr>
         <w:drawing>
-          <wp:inline distT="0" distB="0" distL="0" distR="0" wp14:anchorId="60B6DBC4" wp14:editId="464AEE8D">
-            <wp:extent cx="3516284" cy="599572"/>
-            <wp:effectExtent l="0" t="0" r="1905" b="0"/>
-            <wp:docPr id="17" name="Picture 17"/>
+          <wp:inline distT="0" distB="0" distL="0" distR="0" wp14:anchorId="542FB213" wp14:editId="6B34E1AB">
+            <wp:extent cx="5943600" cy="4399915"/>
+            <wp:effectExtent l="0" t="0" r="0" b="0"/>
+            <wp:docPr id="3" name="Picture 3"/>
             <wp:cNvGraphicFramePr>
               <a:graphicFrameLocks xmlns:a="http://schemas.openxmlformats.org/drawingml/2006/main" noChangeAspect="1"/>
             </wp:cNvGraphicFramePr>
@@ -479,11 +463,11 @@
               <a:graphicData uri="http://schemas.openxmlformats.org/drawingml/2006/picture">
                 <pic:pic xmlns:pic="http://schemas.openxmlformats.org/drawingml/2006/picture">
                   <pic:nvPicPr>
-                    <pic:cNvPr id="17" name="Screen Shot 2022-04-17 at 7.27.19 PM.png"/>
+                    <pic:cNvPr id="3" name="Untitled (1).jpg"/>
                     <pic:cNvPicPr/>
                   </pic:nvPicPr>
                   <pic:blipFill>
-                    <a:blip r:embed="rId5" cstate="print">
+                    <a:blip r:embed="rId5">
                       <a:extLst>
                         <a:ext uri="{28A0092B-C50C-407E-A947-70E740481C1C}">
                           <a14:useLocalDpi xmlns:a14="http://schemas.microsoft.com/office/drawing/2010/main" val="0"/>
@@ -497,7 +481,7 @@
                   <pic:spPr>
                     <a:xfrm>
                       <a:off x="0" y="0"/>
-                      <a:ext cx="3547790" cy="604944"/>
+                      <a:ext cx="5943600" cy="4399915"/>
                     </a:xfrm>
                     <a:prstGeom prst="rect">
                       <a:avLst/>
@@ -510,844 +494,31 @@
         </w:drawing>
       </w:r>
     </w:p>
-    <w:p/>
-    <w:p>
-      <w:r>
-        <w:rPr>
-          <w:noProof/>
-        </w:rPr>
-        <w:drawing>
-          <wp:inline distT="0" distB="0" distL="0" distR="0" wp14:anchorId="0B7D7D49" wp14:editId="2FBB7EA1">
-            <wp:extent cx="4447508" cy="2286000"/>
-            <wp:effectExtent l="0" t="0" r="0" b="0"/>
-            <wp:docPr id="16" name="Picture 16"/>
-            <wp:cNvGraphicFramePr>
-              <a:graphicFrameLocks xmlns:a="http://schemas.openxmlformats.org/drawingml/2006/main" noChangeAspect="1"/>
-            </wp:cNvGraphicFramePr>
-            <a:graphic xmlns:a="http://schemas.openxmlformats.org/drawingml/2006/main">
-              <a:graphicData uri="http://schemas.openxmlformats.org/drawingml/2006/picture">
-                <pic:pic xmlns:pic="http://schemas.openxmlformats.org/drawingml/2006/picture">
-                  <pic:nvPicPr>
-                    <pic:cNvPr id="16" name="Screen Shot 2022-04-17 at 7.27.12 PM.png"/>
-                    <pic:cNvPicPr/>
-                  </pic:nvPicPr>
-                  <pic:blipFill>
-                    <a:blip r:embed="rId6" cstate="print">
-                      <a:extLst>
-                        <a:ext uri="{28A0092B-C50C-407E-A947-70E740481C1C}">
-                          <a14:useLocalDpi xmlns:a14="http://schemas.microsoft.com/office/drawing/2010/main" val="0"/>
-                        </a:ext>
-                      </a:extLst>
-                    </a:blip>
-                    <a:stretch>
-                      <a:fillRect/>
-                    </a:stretch>
-                  </pic:blipFill>
-                  <pic:spPr>
-                    <a:xfrm>
-                      <a:off x="0" y="0"/>
-                      <a:ext cx="4479352" cy="2302368"/>
-                    </a:xfrm>
-                    <a:prstGeom prst="rect">
-                      <a:avLst/>
-                    </a:prstGeom>
-                  </pic:spPr>
-                </pic:pic>
-              </a:graphicData>
-            </a:graphic>
-          </wp:inline>
-        </w:drawing>
-      </w:r>
-    </w:p>
-    <w:p>
-      <w:r>
-        <w:br w:type="page"/>
-      </w:r>
-    </w:p>
-    <w:p>
-      <w:r>
-        <w:lastRenderedPageBreak/>
-        <w:t>I also installed tomcat:</w:t>
-      </w:r>
-    </w:p>
-    <w:p>
-      <w:r>
-        <w:rPr>
-          <w:noProof/>
-        </w:rPr>
-        <w:drawing>
-          <wp:inline distT="0" distB="0" distL="0" distR="0" wp14:anchorId="515EB700" wp14:editId="371F02F6">
-            <wp:extent cx="5943600" cy="3708400"/>
-            <wp:effectExtent l="0" t="0" r="0" b="0"/>
-            <wp:docPr id="18" name="Picture 18"/>
-            <wp:cNvGraphicFramePr>
-              <a:graphicFrameLocks xmlns:a="http://schemas.openxmlformats.org/drawingml/2006/main" noChangeAspect="1"/>
-            </wp:cNvGraphicFramePr>
-            <a:graphic xmlns:a="http://schemas.openxmlformats.org/drawingml/2006/main">
-              <a:graphicData uri="http://schemas.openxmlformats.org/drawingml/2006/picture">
-                <pic:pic xmlns:pic="http://schemas.openxmlformats.org/drawingml/2006/picture">
-                  <pic:nvPicPr>
-                    <pic:cNvPr id="18" name="Screen Shot 2022-04-17 at 7.37.49 PM.png"/>
-                    <pic:cNvPicPr/>
-                  </pic:nvPicPr>
-                  <pic:blipFill>
-                    <a:blip r:embed="rId7" cstate="print">
-                      <a:extLst>
-                        <a:ext uri="{28A0092B-C50C-407E-A947-70E740481C1C}">
-                          <a14:useLocalDpi xmlns:a14="http://schemas.microsoft.com/office/drawing/2010/main" val="0"/>
-                        </a:ext>
-                      </a:extLst>
-                    </a:blip>
-                    <a:stretch>
-                      <a:fillRect/>
-                    </a:stretch>
-                  </pic:blipFill>
-                  <pic:spPr>
-                    <a:xfrm>
-                      <a:off x="0" y="0"/>
-                      <a:ext cx="5943600" cy="3708400"/>
-                    </a:xfrm>
-                    <a:prstGeom prst="rect">
-                      <a:avLst/>
-                    </a:prstGeom>
-                  </pic:spPr>
-                </pic:pic>
-              </a:graphicData>
-            </a:graphic>
-          </wp:inline>
-        </w:drawing>
-      </w:r>
-    </w:p>
-    <w:p/>
-    <w:p>
-      <w:r>
-        <w:t>I then followed a tutorial for IntelliJ in setting up a Jakarta Project:</w:t>
-      </w:r>
-    </w:p>
-    <w:p>
-      <w:r>
-        <w:rPr>
-          <w:noProof/>
-        </w:rPr>
-        <w:drawing>
-          <wp:inline distT="0" distB="0" distL="0" distR="0" wp14:anchorId="538345B6" wp14:editId="4A7E7CE8">
-            <wp:extent cx="5052715" cy="3582785"/>
-            <wp:effectExtent l="0" t="0" r="1905" b="0"/>
-            <wp:docPr id="20" name="Picture 20"/>
-            <wp:cNvGraphicFramePr>
-              <a:graphicFrameLocks xmlns:a="http://schemas.openxmlformats.org/drawingml/2006/main" noChangeAspect="1"/>
-            </wp:cNvGraphicFramePr>
-            <a:graphic xmlns:a="http://schemas.openxmlformats.org/drawingml/2006/main">
-              <a:graphicData uri="http://schemas.openxmlformats.org/drawingml/2006/picture">
-                <pic:pic xmlns:pic="http://schemas.openxmlformats.org/drawingml/2006/picture">
-                  <pic:nvPicPr>
-                    <pic:cNvPr id="20" name="Screen Shot 2022-04-17 at 7.43.38 PM.png"/>
-                    <pic:cNvPicPr/>
-                  </pic:nvPicPr>
-                  <pic:blipFill>
-                    <a:blip r:embed="rId8" cstate="print">
-                      <a:extLst>
-                        <a:ext uri="{28A0092B-C50C-407E-A947-70E740481C1C}">
-                          <a14:useLocalDpi xmlns:a14="http://schemas.microsoft.com/office/drawing/2010/main" val="0"/>
-                        </a:ext>
-                      </a:extLst>
-                    </a:blip>
-                    <a:stretch>
-                      <a:fillRect/>
-                    </a:stretch>
-                  </pic:blipFill>
-                  <pic:spPr>
-                    <a:xfrm>
-                      <a:off x="0" y="0"/>
-                      <a:ext cx="5061810" cy="3589234"/>
-                    </a:xfrm>
-                    <a:prstGeom prst="rect">
-                      <a:avLst/>
-                    </a:prstGeom>
-                  </pic:spPr>
-                </pic:pic>
-              </a:graphicData>
-            </a:graphic>
-          </wp:inline>
-        </w:drawing>
-      </w:r>
-    </w:p>
-    <w:p/>
-    <w:p>
-      <w:r>
-        <w:br w:type="page"/>
-      </w:r>
-    </w:p>
-    <w:p>
-      <w:r>
-        <w:lastRenderedPageBreak/>
-        <w:t>This let me setup the project, and then configure tomcat to run the builds:</w:t>
-      </w:r>
-    </w:p>
-    <w:p>
-      <w:r>
-        <w:rPr>
-          <w:noProof/>
-        </w:rPr>
-        <w:drawing>
-          <wp:inline distT="0" distB="0" distL="0" distR="0" wp14:anchorId="6D507F6A" wp14:editId="2AE4648D">
-            <wp:extent cx="5286895" cy="3114523"/>
-            <wp:effectExtent l="0" t="0" r="0" b="0"/>
-            <wp:docPr id="21" name="Picture 21"/>
-            <wp:cNvGraphicFramePr>
-              <a:graphicFrameLocks xmlns:a="http://schemas.openxmlformats.org/drawingml/2006/main" noChangeAspect="1"/>
-            </wp:cNvGraphicFramePr>
-            <a:graphic xmlns:a="http://schemas.openxmlformats.org/drawingml/2006/main">
-              <a:graphicData uri="http://schemas.openxmlformats.org/drawingml/2006/picture">
-                <pic:pic xmlns:pic="http://schemas.openxmlformats.org/drawingml/2006/picture">
-                  <pic:nvPicPr>
-                    <pic:cNvPr id="21" name="Screen Shot 2022-04-17 at 7.46.54 PM.png"/>
-                    <pic:cNvPicPr/>
-                  </pic:nvPicPr>
-                  <pic:blipFill>
-                    <a:blip r:embed="rId9" cstate="print">
-                      <a:extLst>
-                        <a:ext uri="{28A0092B-C50C-407E-A947-70E740481C1C}">
-                          <a14:useLocalDpi xmlns:a14="http://schemas.microsoft.com/office/drawing/2010/main" val="0"/>
-                        </a:ext>
-                      </a:extLst>
-                    </a:blip>
-                    <a:stretch>
-                      <a:fillRect/>
-                    </a:stretch>
-                  </pic:blipFill>
-                  <pic:spPr>
-                    <a:xfrm>
-                      <a:off x="0" y="0"/>
-                      <a:ext cx="5298891" cy="3121590"/>
-                    </a:xfrm>
-                    <a:prstGeom prst="rect">
-                      <a:avLst/>
-                    </a:prstGeom>
-                  </pic:spPr>
-                </pic:pic>
-              </a:graphicData>
-            </a:graphic>
-          </wp:inline>
-        </w:drawing>
-      </w:r>
-    </w:p>
-    <w:p/>
-    <w:p>
-      <w:r>
-        <w:t>First run on the project resulted in this error:</w:t>
-      </w:r>
-    </w:p>
-    <w:p>
-      <w:r>
-        <w:rPr>
-          <w:noProof/>
-        </w:rPr>
-        <w:drawing>
-          <wp:inline distT="0" distB="0" distL="0" distR="0" wp14:anchorId="022B07E5" wp14:editId="3FAF11E3">
-            <wp:extent cx="5943600" cy="1833245"/>
-            <wp:effectExtent l="0" t="0" r="0" b="0"/>
-            <wp:docPr id="22" name="Picture 22"/>
-            <wp:cNvGraphicFramePr>
-              <a:graphicFrameLocks xmlns:a="http://schemas.openxmlformats.org/drawingml/2006/main" noChangeAspect="1"/>
-            </wp:cNvGraphicFramePr>
-            <a:graphic xmlns:a="http://schemas.openxmlformats.org/drawingml/2006/main">
-              <a:graphicData uri="http://schemas.openxmlformats.org/drawingml/2006/picture">
-                <pic:pic xmlns:pic="http://schemas.openxmlformats.org/drawingml/2006/picture">
-                  <pic:nvPicPr>
-                    <pic:cNvPr id="22" name="Screen Shot 2022-04-17 at 7.48.27 PM.png"/>
-                    <pic:cNvPicPr/>
-                  </pic:nvPicPr>
-                  <pic:blipFill>
-                    <a:blip r:embed="rId10" cstate="print">
-                      <a:extLst>
-                        <a:ext uri="{28A0092B-C50C-407E-A947-70E740481C1C}">
-                          <a14:useLocalDpi xmlns:a14="http://schemas.microsoft.com/office/drawing/2010/main" val="0"/>
-                        </a:ext>
-                      </a:extLst>
-                    </a:blip>
-                    <a:stretch>
-                      <a:fillRect/>
-                    </a:stretch>
-                  </pic:blipFill>
-                  <pic:spPr>
-                    <a:xfrm>
-                      <a:off x="0" y="0"/>
-                      <a:ext cx="5943600" cy="1833245"/>
-                    </a:xfrm>
-                    <a:prstGeom prst="rect">
-                      <a:avLst/>
-                    </a:prstGeom>
-                  </pic:spPr>
-                </pic:pic>
-              </a:graphicData>
-            </a:graphic>
-          </wp:inline>
-        </w:drawing>
-      </w:r>
-    </w:p>
-    <w:p>
-      <w:r>
-        <w:lastRenderedPageBreak/>
-        <w:t xml:space="preserve">I stopped that server instance and reran the project after a couple config changes and was able to view the default web page in </w:t>
-      </w:r>
-      <w:r>
-        <w:t>the browser:</w:t>
-      </w:r>
-      <w:r>
-        <w:rPr>
-          <w:noProof/>
-        </w:rPr>
-        <w:drawing>
-          <wp:inline distT="0" distB="0" distL="0" distR="0" wp14:anchorId="77019A12" wp14:editId="4CEB5D59">
-            <wp:extent cx="5943600" cy="3995420"/>
-            <wp:effectExtent l="0" t="0" r="0" b="5080"/>
-            <wp:docPr id="24" name="Picture 24"/>
-            <wp:cNvGraphicFramePr>
-              <a:graphicFrameLocks xmlns:a="http://schemas.openxmlformats.org/drawingml/2006/main" noChangeAspect="1"/>
-            </wp:cNvGraphicFramePr>
-            <a:graphic xmlns:a="http://schemas.openxmlformats.org/drawingml/2006/main">
-              <a:graphicData uri="http://schemas.openxmlformats.org/drawingml/2006/picture">
-                <pic:pic xmlns:pic="http://schemas.openxmlformats.org/drawingml/2006/picture">
-                  <pic:nvPicPr>
-                    <pic:cNvPr id="24" name="Screen Shot 2022-04-17 at 7.53.57 PM.png"/>
-                    <pic:cNvPicPr/>
-                  </pic:nvPicPr>
-                  <pic:blipFill>
-                    <a:blip r:embed="rId11" cstate="print">
-                      <a:extLst>
-                        <a:ext uri="{28A0092B-C50C-407E-A947-70E740481C1C}">
-                          <a14:useLocalDpi xmlns:a14="http://schemas.microsoft.com/office/drawing/2010/main" val="0"/>
-                        </a:ext>
-                      </a:extLst>
-                    </a:blip>
-                    <a:stretch>
-                      <a:fillRect/>
-                    </a:stretch>
-                  </pic:blipFill>
-                  <pic:spPr>
-                    <a:xfrm>
-                      <a:off x="0" y="0"/>
-                      <a:ext cx="5943600" cy="3995420"/>
-                    </a:xfrm>
-                    <a:prstGeom prst="rect">
-                      <a:avLst/>
-                    </a:prstGeom>
-                  </pic:spPr>
-                </pic:pic>
-              </a:graphicData>
-            </a:graphic>
-          </wp:inline>
-        </w:drawing>
-      </w:r>
-    </w:p>
-    <w:p/>
-    <w:p>
-      <w:r>
-        <w:rPr>
-          <w:noProof/>
-        </w:rPr>
-        <w:drawing>
-          <wp:inline distT="0" distB="0" distL="0" distR="0" wp14:anchorId="5961454C" wp14:editId="36DC0D57">
-            <wp:extent cx="5943600" cy="2743835"/>
-            <wp:effectExtent l="0" t="0" r="0" b="0"/>
-            <wp:docPr id="23" name="Picture 23"/>
-            <wp:cNvGraphicFramePr>
-              <a:graphicFrameLocks xmlns:a="http://schemas.openxmlformats.org/drawingml/2006/main" noChangeAspect="1"/>
-            </wp:cNvGraphicFramePr>
-            <a:graphic xmlns:a="http://schemas.openxmlformats.org/drawingml/2006/main">
-              <a:graphicData uri="http://schemas.openxmlformats.org/drawingml/2006/picture">
-                <pic:pic xmlns:pic="http://schemas.openxmlformats.org/drawingml/2006/picture">
-                  <pic:nvPicPr>
-                    <pic:cNvPr id="23" name="Screen Shot 2022-04-17 at 7.54.03 PM.png"/>
-                    <pic:cNvPicPr/>
-                  </pic:nvPicPr>
-                  <pic:blipFill>
-                    <a:blip r:embed="rId12">
-                      <a:extLst>
-                        <a:ext uri="{28A0092B-C50C-407E-A947-70E740481C1C}">
-                          <a14:useLocalDpi xmlns:a14="http://schemas.microsoft.com/office/drawing/2010/main" val="0"/>
-                        </a:ext>
-                      </a:extLst>
-                    </a:blip>
-                    <a:stretch>
-                      <a:fillRect/>
-                    </a:stretch>
-                  </pic:blipFill>
-                  <pic:spPr>
-                    <a:xfrm>
-                      <a:off x="0" y="0"/>
-                      <a:ext cx="5943600" cy="2743835"/>
-                    </a:xfrm>
-                    <a:prstGeom prst="rect">
-                      <a:avLst/>
-                    </a:prstGeom>
-                  </pic:spPr>
-                </pic:pic>
-              </a:graphicData>
-            </a:graphic>
-          </wp:inline>
-        </w:drawing>
-      </w:r>
-    </w:p>
-    <w:p/>
-    <w:p>
-      <w:r>
-        <w:t xml:space="preserve">Then working to install </w:t>
-      </w:r>
-      <w:proofErr w:type="spellStart"/>
-      <w:r>
-        <w:t>JavaFx</w:t>
-      </w:r>
-      <w:proofErr w:type="spellEnd"/>
-      <w:r>
-        <w:t xml:space="preserve">, I found a recommendation to use this JDK which includes </w:t>
-      </w:r>
-      <w:proofErr w:type="spellStart"/>
-      <w:r>
-        <w:t>OpenFX</w:t>
-      </w:r>
-      <w:proofErr w:type="spellEnd"/>
-      <w:r>
-        <w:t xml:space="preserve"> </w:t>
-      </w:r>
-      <w:proofErr w:type="spellStart"/>
-      <w:r>
-        <w:t>llibraries</w:t>
-      </w:r>
-      <w:proofErr w:type="spellEnd"/>
-      <w:r>
-        <w:t>:</w:t>
-      </w:r>
-    </w:p>
-    <w:p>
-      <w:r>
-        <w:rPr>
-          <w:noProof/>
-        </w:rPr>
-        <w:lastRenderedPageBreak/>
-        <w:drawing>
-          <wp:inline distT="0" distB="0" distL="0" distR="0" wp14:anchorId="592D83CD" wp14:editId="39428DD5">
-            <wp:extent cx="5943600" cy="917575"/>
-            <wp:effectExtent l="0" t="0" r="0" b="0"/>
-            <wp:docPr id="26" name="Picture 26"/>
-            <wp:cNvGraphicFramePr>
-              <a:graphicFrameLocks xmlns:a="http://schemas.openxmlformats.org/drawingml/2006/main" noChangeAspect="1"/>
-            </wp:cNvGraphicFramePr>
-            <a:graphic xmlns:a="http://schemas.openxmlformats.org/drawingml/2006/main">
-              <a:graphicData uri="http://schemas.openxmlformats.org/drawingml/2006/picture">
-                <pic:pic xmlns:pic="http://schemas.openxmlformats.org/drawingml/2006/picture">
-                  <pic:nvPicPr>
-                    <pic:cNvPr id="26" name="Screen Shot 2022-04-18 at 6.22.55 PM.png"/>
-                    <pic:cNvPicPr/>
-                  </pic:nvPicPr>
-                  <pic:blipFill>
-                    <a:blip r:embed="rId13" cstate="print">
-                      <a:extLst>
-                        <a:ext uri="{28A0092B-C50C-407E-A947-70E740481C1C}">
-                          <a14:useLocalDpi xmlns:a14="http://schemas.microsoft.com/office/drawing/2010/main" val="0"/>
-                        </a:ext>
-                      </a:extLst>
-                    </a:blip>
-                    <a:stretch>
-                      <a:fillRect/>
-                    </a:stretch>
-                  </pic:blipFill>
-                  <pic:spPr>
-                    <a:xfrm>
-                      <a:off x="0" y="0"/>
-                      <a:ext cx="5943600" cy="917575"/>
-                    </a:xfrm>
-                    <a:prstGeom prst="rect">
-                      <a:avLst/>
-                    </a:prstGeom>
-                  </pic:spPr>
-                </pic:pic>
-              </a:graphicData>
-            </a:graphic>
-          </wp:inline>
-        </w:drawing>
-      </w:r>
-    </w:p>
-    <w:p/>
-    <w:p>
-      <w:r>
-        <w:rPr>
-          <w:noProof/>
-        </w:rPr>
-        <w:drawing>
-          <wp:inline distT="0" distB="0" distL="0" distR="0" wp14:anchorId="683556BA" wp14:editId="50FAD16D">
-            <wp:extent cx="5943600" cy="1929130"/>
-            <wp:effectExtent l="0" t="0" r="0" b="1270"/>
-            <wp:docPr id="25" name="Picture 25"/>
-            <wp:cNvGraphicFramePr>
-              <a:graphicFrameLocks xmlns:a="http://schemas.openxmlformats.org/drawingml/2006/main" noChangeAspect="1"/>
-            </wp:cNvGraphicFramePr>
-            <a:graphic xmlns:a="http://schemas.openxmlformats.org/drawingml/2006/main">
-              <a:graphicData uri="http://schemas.openxmlformats.org/drawingml/2006/picture">
-                <pic:pic xmlns:pic="http://schemas.openxmlformats.org/drawingml/2006/picture">
-                  <pic:nvPicPr>
-                    <pic:cNvPr id="25" name="Screen Shot 2022-04-18 at 6.21.17 PM.png"/>
-                    <pic:cNvPicPr/>
-                  </pic:nvPicPr>
-                  <pic:blipFill>
-                    <a:blip r:embed="rId14" cstate="print">
-                      <a:extLst>
-                        <a:ext uri="{28A0092B-C50C-407E-A947-70E740481C1C}">
-                          <a14:useLocalDpi xmlns:a14="http://schemas.microsoft.com/office/drawing/2010/main" val="0"/>
-                        </a:ext>
-                      </a:extLst>
-                    </a:blip>
-                    <a:stretch>
-                      <a:fillRect/>
-                    </a:stretch>
-                  </pic:blipFill>
-                  <pic:spPr>
-                    <a:xfrm>
-                      <a:off x="0" y="0"/>
-                      <a:ext cx="5943600" cy="1929130"/>
-                    </a:xfrm>
-                    <a:prstGeom prst="rect">
-                      <a:avLst/>
-                    </a:prstGeom>
-                  </pic:spPr>
-                </pic:pic>
-              </a:graphicData>
-            </a:graphic>
-          </wp:inline>
-        </w:drawing>
-      </w:r>
-    </w:p>
-    <w:p/>
-    <w:p>
-      <w:r>
-        <w:t>I created a new JavaFX project:</w:t>
-      </w:r>
-    </w:p>
-    <w:p/>
-    <w:p>
-      <w:r>
-        <w:rPr>
-          <w:noProof/>
-        </w:rPr>
-        <w:drawing>
-          <wp:inline distT="0" distB="0" distL="0" distR="0" wp14:anchorId="117DF677" wp14:editId="06225902">
-            <wp:extent cx="4588625" cy="3586579"/>
-            <wp:effectExtent l="0" t="0" r="0" b="0"/>
-            <wp:docPr id="27" name="Picture 27"/>
-            <wp:cNvGraphicFramePr>
-              <a:graphicFrameLocks xmlns:a="http://schemas.openxmlformats.org/drawingml/2006/main" noChangeAspect="1"/>
-            </wp:cNvGraphicFramePr>
-            <a:graphic xmlns:a="http://schemas.openxmlformats.org/drawingml/2006/main">
-              <a:graphicData uri="http://schemas.openxmlformats.org/drawingml/2006/picture">
-                <pic:pic xmlns:pic="http://schemas.openxmlformats.org/drawingml/2006/picture">
-                  <pic:nvPicPr>
-                    <pic:cNvPr id="27" name="Screen Shot 2022-04-18 at 6.24.34 PM.png"/>
-                    <pic:cNvPicPr/>
-                  </pic:nvPicPr>
-                  <pic:blipFill>
-                    <a:blip r:embed="rId15" cstate="print">
-                      <a:extLst>
-                        <a:ext uri="{28A0092B-C50C-407E-A947-70E740481C1C}">
-                          <a14:useLocalDpi xmlns:a14="http://schemas.microsoft.com/office/drawing/2010/main" val="0"/>
-                        </a:ext>
-                      </a:extLst>
-                    </a:blip>
-                    <a:stretch>
-                      <a:fillRect/>
-                    </a:stretch>
-                  </pic:blipFill>
-                  <pic:spPr>
-                    <a:xfrm>
-                      <a:off x="0" y="0"/>
-                      <a:ext cx="4594248" cy="3590974"/>
-                    </a:xfrm>
-                    <a:prstGeom prst="rect">
-                      <a:avLst/>
-                    </a:prstGeom>
-                  </pic:spPr>
-                </pic:pic>
-              </a:graphicData>
-            </a:graphic>
-          </wp:inline>
-        </w:drawing>
-      </w:r>
-    </w:p>
-    <w:p/>
-    <w:p>
-      <w:r>
-        <w:br w:type="page"/>
-      </w:r>
-    </w:p>
-    <w:p>
-      <w:r>
-        <w:lastRenderedPageBreak/>
-        <w:t xml:space="preserve">I included the </w:t>
-      </w:r>
-      <w:proofErr w:type="spellStart"/>
-      <w:r>
-        <w:t>BootstrapFX</w:t>
-      </w:r>
-      <w:proofErr w:type="spellEnd"/>
-      <w:r>
-        <w:t xml:space="preserve"> library as a dependency which you can see in the module info file:</w:t>
-      </w:r>
-    </w:p>
-    <w:p>
-      <w:r>
-        <w:rPr>
-          <w:noProof/>
-        </w:rPr>
-        <w:drawing>
-          <wp:inline distT="0" distB="0" distL="0" distR="0" wp14:anchorId="1AF114D4" wp14:editId="41B01095">
-            <wp:extent cx="2701636" cy="1245435"/>
-            <wp:effectExtent l="0" t="0" r="3810" b="0"/>
-            <wp:docPr id="28" name="Picture 28"/>
-            <wp:cNvGraphicFramePr>
-              <a:graphicFrameLocks xmlns:a="http://schemas.openxmlformats.org/drawingml/2006/main" noChangeAspect="1"/>
-            </wp:cNvGraphicFramePr>
-            <a:graphic xmlns:a="http://schemas.openxmlformats.org/drawingml/2006/main">
-              <a:graphicData uri="http://schemas.openxmlformats.org/drawingml/2006/picture">
-                <pic:pic xmlns:pic="http://schemas.openxmlformats.org/drawingml/2006/picture">
-                  <pic:nvPicPr>
-                    <pic:cNvPr id="28" name="Screen Shot 2022-04-18 at 6.26.53 PM.png"/>
-                    <pic:cNvPicPr/>
-                  </pic:nvPicPr>
-                  <pic:blipFill>
-                    <a:blip r:embed="rId16" cstate="print">
-                      <a:extLst>
-                        <a:ext uri="{28A0092B-C50C-407E-A947-70E740481C1C}">
-                          <a14:useLocalDpi xmlns:a14="http://schemas.microsoft.com/office/drawing/2010/main" val="0"/>
-                        </a:ext>
-                      </a:extLst>
-                    </a:blip>
-                    <a:stretch>
-                      <a:fillRect/>
-                    </a:stretch>
-                  </pic:blipFill>
-                  <pic:spPr>
-                    <a:xfrm>
-                      <a:off x="0" y="0"/>
-                      <a:ext cx="2719999" cy="1253900"/>
-                    </a:xfrm>
-                    <a:prstGeom prst="rect">
-                      <a:avLst/>
-                    </a:prstGeom>
-                  </pic:spPr>
-                </pic:pic>
-              </a:graphicData>
-            </a:graphic>
-          </wp:inline>
-        </w:drawing>
-      </w:r>
-    </w:p>
-    <w:p/>
-    <w:p>
-      <w:r>
-        <w:t>I created a base hello world style program with a button handler to test out execution:</w:t>
-      </w:r>
-    </w:p>
-    <w:p>
-      <w:r>
-        <w:rPr>
-          <w:noProof/>
-        </w:rPr>
-        <w:drawing>
-          <wp:inline distT="0" distB="0" distL="0" distR="0" wp14:anchorId="722AC3CC" wp14:editId="382B0E40">
-            <wp:extent cx="2269375" cy="1811632"/>
-            <wp:effectExtent l="0" t="0" r="4445" b="5080"/>
-            <wp:docPr id="29" name="Picture 29"/>
-            <wp:cNvGraphicFramePr>
-              <a:graphicFrameLocks xmlns:a="http://schemas.openxmlformats.org/drawingml/2006/main" noChangeAspect="1"/>
-            </wp:cNvGraphicFramePr>
-            <a:graphic xmlns:a="http://schemas.openxmlformats.org/drawingml/2006/main">
-              <a:graphicData uri="http://schemas.openxmlformats.org/drawingml/2006/picture">
-                <pic:pic xmlns:pic="http://schemas.openxmlformats.org/drawingml/2006/picture">
-                  <pic:nvPicPr>
-                    <pic:cNvPr id="29" name="Screen Shot 2022-04-18 at 6.31.08 PM.png"/>
-                    <pic:cNvPicPr/>
-                  </pic:nvPicPr>
-                  <pic:blipFill>
-                    <a:blip r:embed="rId17" cstate="print">
-                      <a:extLst>
-                        <a:ext uri="{28A0092B-C50C-407E-A947-70E740481C1C}">
-                          <a14:useLocalDpi xmlns:a14="http://schemas.microsoft.com/office/drawing/2010/main" val="0"/>
-                        </a:ext>
-                      </a:extLst>
-                    </a:blip>
-                    <a:stretch>
-                      <a:fillRect/>
-                    </a:stretch>
-                  </pic:blipFill>
-                  <pic:spPr>
-                    <a:xfrm>
-                      <a:off x="0" y="0"/>
-                      <a:ext cx="2279308" cy="1819562"/>
-                    </a:xfrm>
-                    <a:prstGeom prst="rect">
-                      <a:avLst/>
-                    </a:prstGeom>
-                  </pic:spPr>
-                </pic:pic>
-              </a:graphicData>
-            </a:graphic>
-          </wp:inline>
-        </w:drawing>
-      </w:r>
-      <w:r>
-        <w:rPr>
-          <w:noProof/>
-        </w:rPr>
-        <w:drawing>
-          <wp:inline distT="0" distB="0" distL="0" distR="0" wp14:anchorId="4D496295" wp14:editId="291726F4">
-            <wp:extent cx="2186247" cy="1801852"/>
-            <wp:effectExtent l="0" t="0" r="0" b="1905"/>
-            <wp:docPr id="30" name="Picture 30"/>
-            <wp:cNvGraphicFramePr>
-              <a:graphicFrameLocks xmlns:a="http://schemas.openxmlformats.org/drawingml/2006/main" noChangeAspect="1"/>
-            </wp:cNvGraphicFramePr>
-            <a:graphic xmlns:a="http://schemas.openxmlformats.org/drawingml/2006/main">
-              <a:graphicData uri="http://schemas.openxmlformats.org/drawingml/2006/picture">
-                <pic:pic xmlns:pic="http://schemas.openxmlformats.org/drawingml/2006/picture">
-                  <pic:nvPicPr>
-                    <pic:cNvPr id="30" name="Screen Shot 2022-04-18 at 6.31.14 PM.png"/>
-                    <pic:cNvPicPr/>
-                  </pic:nvPicPr>
-                  <pic:blipFill>
-                    <a:blip r:embed="rId18" cstate="print">
-                      <a:extLst>
-                        <a:ext uri="{28A0092B-C50C-407E-A947-70E740481C1C}">
-                          <a14:useLocalDpi xmlns:a14="http://schemas.microsoft.com/office/drawing/2010/main" val="0"/>
-                        </a:ext>
-                      </a:extLst>
-                    </a:blip>
-                    <a:stretch>
-                      <a:fillRect/>
-                    </a:stretch>
-                  </pic:blipFill>
-                  <pic:spPr>
-                    <a:xfrm>
-                      <a:off x="0" y="0"/>
-                      <a:ext cx="2207737" cy="1819563"/>
-                    </a:xfrm>
-                    <a:prstGeom prst="rect">
-                      <a:avLst/>
-                    </a:prstGeom>
-                  </pic:spPr>
-                </pic:pic>
-              </a:graphicData>
-            </a:graphic>
-          </wp:inline>
-        </w:drawing>
-      </w:r>
-    </w:p>
-    <w:p/>
-    <w:p>
-      <w:r>
-        <w:t>After this was working I played with adding the bootstrap styles to the app:</w:t>
-      </w:r>
-    </w:p>
-    <w:p>
-      <w:r>
-        <w:rPr>
-          <w:noProof/>
-        </w:rPr>
-        <w:drawing>
-          <wp:inline distT="0" distB="0" distL="0" distR="0" wp14:anchorId="6740A11E" wp14:editId="1B583B66">
-            <wp:extent cx="2269375" cy="1877217"/>
-            <wp:effectExtent l="0" t="0" r="4445" b="2540"/>
-            <wp:docPr id="31" name="Picture 31"/>
-            <wp:cNvGraphicFramePr>
-              <a:graphicFrameLocks xmlns:a="http://schemas.openxmlformats.org/drawingml/2006/main" noChangeAspect="1"/>
-            </wp:cNvGraphicFramePr>
-            <a:graphic xmlns:a="http://schemas.openxmlformats.org/drawingml/2006/main">
-              <a:graphicData uri="http://schemas.openxmlformats.org/drawingml/2006/picture">
-                <pic:pic xmlns:pic="http://schemas.openxmlformats.org/drawingml/2006/picture">
-                  <pic:nvPicPr>
-                    <pic:cNvPr id="31" name="Screen Shot 2022-04-18 at 7.01.18 PM.png"/>
-                    <pic:cNvPicPr/>
-                  </pic:nvPicPr>
-                  <pic:blipFill>
-                    <a:blip r:embed="rId19" cstate="print">
-                      <a:extLst>
-                        <a:ext uri="{28A0092B-C50C-407E-A947-70E740481C1C}">
-                          <a14:useLocalDpi xmlns:a14="http://schemas.microsoft.com/office/drawing/2010/main" val="0"/>
-                        </a:ext>
-                      </a:extLst>
-                    </a:blip>
-                    <a:stretch>
-                      <a:fillRect/>
-                    </a:stretch>
-                  </pic:blipFill>
-                  <pic:spPr>
-                    <a:xfrm>
-                      <a:off x="0" y="0"/>
-                      <a:ext cx="2280496" cy="1886416"/>
-                    </a:xfrm>
-                    <a:prstGeom prst="rect">
-                      <a:avLst/>
-                    </a:prstGeom>
-                  </pic:spPr>
-                </pic:pic>
-              </a:graphicData>
-            </a:graphic>
-          </wp:inline>
-        </w:drawing>
-      </w:r>
-      <w:r>
-        <w:rPr>
-          <w:noProof/>
-        </w:rPr>
-        <w:drawing>
-          <wp:inline distT="0" distB="0" distL="0" distR="0" wp14:anchorId="65708471" wp14:editId="0069B173">
-            <wp:extent cx="2291754" cy="1862051"/>
-            <wp:effectExtent l="0" t="0" r="0" b="5080"/>
-            <wp:docPr id="32" name="Picture 32"/>
-            <wp:cNvGraphicFramePr>
-              <a:graphicFrameLocks xmlns:a="http://schemas.openxmlformats.org/drawingml/2006/main" noChangeAspect="1"/>
-            </wp:cNvGraphicFramePr>
-            <a:graphic xmlns:a="http://schemas.openxmlformats.org/drawingml/2006/main">
-              <a:graphicData uri="http://schemas.openxmlformats.org/drawingml/2006/picture">
-                <pic:pic xmlns:pic="http://schemas.openxmlformats.org/drawingml/2006/picture">
-                  <pic:nvPicPr>
-                    <pic:cNvPr id="32" name="Screen Shot 2022-04-18 at 7.01.22 PM.png"/>
-                    <pic:cNvPicPr/>
-                  </pic:nvPicPr>
-                  <pic:blipFill>
-                    <a:blip r:embed="rId20" cstate="print">
-                      <a:extLst>
-                        <a:ext uri="{28A0092B-C50C-407E-A947-70E740481C1C}">
-                          <a14:useLocalDpi xmlns:a14="http://schemas.microsoft.com/office/drawing/2010/main" val="0"/>
-                        </a:ext>
-                      </a:extLst>
-                    </a:blip>
-                    <a:stretch>
-                      <a:fillRect/>
-                    </a:stretch>
-                  </pic:blipFill>
-                  <pic:spPr>
-                    <a:xfrm>
-                      <a:off x="0" y="0"/>
-                      <a:ext cx="2312371" cy="1878802"/>
-                    </a:xfrm>
-                    <a:prstGeom prst="rect">
-                      <a:avLst/>
-                    </a:prstGeom>
-                  </pic:spPr>
-                </pic:pic>
-              </a:graphicData>
-            </a:graphic>
-          </wp:inline>
-        </w:drawing>
-      </w:r>
-    </w:p>
-    <w:p/>
-    <w:p>
-      <w:r>
-        <w:t>At this point I have everything I need to get started installed and up and running.</w:t>
+    <w:p>
+      <w:pPr>
+        <w:rPr>
+          <w:sz w:val="40"/>
+        </w:rPr>
+      </w:pPr>
+      <w:r>
+        <w:rPr>
+          <w:sz w:val="40"/>
+        </w:rPr>
+        <w:t>Github Repository</w:t>
+      </w:r>
+    </w:p>
+    <w:p>
+      <w:r>
+        <w:t>All code for this project will live here:</w:t>
       </w:r>
       <w:bookmarkStart w:id="0" w:name="_GoBack"/>
       <w:bookmarkEnd w:id="0"/>
+    </w:p>
+    <w:p/>
+    <w:p>
+      <w:r>
+        <w:t>https://github.com/Brian-Webb/CSC120-2022/tree/main/CSC120-Final</w:t>
+      </w:r>
     </w:p>
     <w:sectPr>
       <w:pgSz w:w="12240" w:h="15840"/>
